--- a/Protocole/Consignes.docx
+++ b/Protocole/Consignes.docx
@@ -37,7 +37,21 @@
           <w:sz w:val="28"/>
           <w:szCs w:val="28"/>
         </w:rPr>
-        <w:t xml:space="preserve"> courses en fonction d'une affiché</w:t>
+        <w:t xml:space="preserve"> courses en fonction d'une </w:t>
+      </w:r>
+      <w:r>
+        <w:rPr>
+          <w:sz w:val="28"/>
+          <w:szCs w:val="28"/>
+        </w:rPr>
+        <w:t xml:space="preserve">liste </w:t>
+      </w:r>
+      <w:r>
+        <w:rPr>
+          <w:sz w:val="28"/>
+          <w:szCs w:val="28"/>
+        </w:rPr>
+        <w:t>affiché</w:t>
       </w:r>
       <w:r>
         <w:rPr>
